--- a/assignments/First assignment.docx
+++ b/assignments/First assignment.docx
@@ -521,13 +521,7 @@
         <w:rPr>
           <w:lang w:val="en-AU"/>
         </w:rPr>
-        <w:t xml:space="preserve">- </w:t>
-      </w:r>
-      <w:r>
-        <w:rPr>
-          <w:lang w:val="en-AU"/>
-        </w:rPr>
-        <w:t>(use DTO)</w:t>
+        <w:t>- (use DTO)</w:t>
       </w:r>
     </w:p>
     <w:p>
@@ -4467,6 +4461,7 @@
           <w:color w:val="D4D4D4"/>
           <w:sz w:val="18"/>
           <w:szCs w:val="18"/>
+          <w:lang w:val="en-US"/>
         </w:rPr>
       </w:pPr>
       <w:r>
@@ -4514,15 +4509,20 @@
         </w:rPr>
         <w:t xml:space="preserve"> : </w:t>
       </w:r>
+      <w:bookmarkStart w:id="2" w:name="OLE_LINK133"/>
+      <w:bookmarkStart w:id="3" w:name="OLE_LINK134"/>
       <w:r>
         <w:rPr>
           <w:rFonts w:ascii="Menlo" w:eastAsia="Times New Roman" w:hAnsi="Menlo" w:cs="Menlo"/>
           <w:color w:val="4EC9B0"/>
           <w:sz w:val="18"/>
           <w:szCs w:val="18"/>
-        </w:rPr>
-        <w:t>string</w:t>
-      </w:r>
+          <w:lang w:val="en-US"/>
+        </w:rPr>
+        <w:t>number</w:t>
+      </w:r>
+      <w:bookmarkEnd w:id="2"/>
+      <w:bookmarkEnd w:id="3"/>
     </w:p>
     <w:p>
       <w:pPr>
